--- a/UAS/UAS_4507_GAMPRO_MANUELSETYO_A11201811122.docx
+++ b/UAS/UAS_4507_GAMPRO_MANUELSETYO_A11201811122.docx
@@ -496,7 +496,7 @@
           <w:noProof/>
         </w:rPr>
       </w:pPr>
-      <w:bookmarkStart w:id="0" w:name="_Toc93274167"/>
+      <w:bookmarkStart w:id="0" w:name="_Toc93369993"/>
       <w:r>
         <w:rPr>
           <w:noProof/>
@@ -523,7 +523,7 @@
           <w:rFonts w:asciiTheme="minorHAnsi" w:eastAsiaTheme="minorEastAsia" w:hAnsiTheme="minorHAnsi"/>
           <w:noProof/>
           <w:sz w:val="22"/>
-          <w:lang w:eastAsia="en-ID"/>
+          <w:lang w:val="en-ID" w:eastAsia="en-ID"/>
         </w:rPr>
       </w:pPr>
       <w:r>
@@ -544,7 +544,7 @@
         </w:rPr>
         <w:fldChar w:fldCharType="separate"/>
       </w:r>
-      <w:hyperlink w:anchor="_Toc93274167" w:history="1">
+      <w:hyperlink w:anchor="_Toc93369993" w:history="1">
         <w:r>
           <w:rPr>
             <w:rStyle w:val="Hyperlink"/>
@@ -571,7 +571,7 @@
             <w:noProof/>
             <w:webHidden/>
           </w:rPr>
-          <w:instrText xml:space="preserve"> PAGEREF _Toc93274167 \h </w:instrText>
+          <w:instrText xml:space="preserve"> PAGEREF _Toc93369993 \h </w:instrText>
         </w:r>
         <w:r>
           <w:rPr>
@@ -612,10 +612,10 @@
           <w:rFonts w:asciiTheme="minorHAnsi" w:eastAsiaTheme="minorEastAsia" w:hAnsiTheme="minorHAnsi"/>
           <w:noProof/>
           <w:sz w:val="22"/>
-          <w:lang w:eastAsia="en-ID"/>
-        </w:rPr>
-      </w:pPr>
-      <w:hyperlink w:anchor="_Toc93274168" w:history="1">
+          <w:lang w:val="en-ID" w:eastAsia="en-ID"/>
+        </w:rPr>
+      </w:pPr>
+      <w:hyperlink w:anchor="_Toc93369994" w:history="1">
         <w:r>
           <w:rPr>
             <w:rStyle w:val="Hyperlink"/>
@@ -642,7 +642,7 @@
             <w:noProof/>
             <w:webHidden/>
           </w:rPr>
-          <w:instrText xml:space="preserve"> PAGEREF _Toc93274168 \h </w:instrText>
+          <w:instrText xml:space="preserve"> PAGEREF _Toc93369994 \h </w:instrText>
         </w:r>
         <w:r>
           <w:rPr>
@@ -684,10 +684,10 @@
           <w:rFonts w:asciiTheme="minorHAnsi" w:eastAsiaTheme="minorEastAsia" w:hAnsiTheme="minorHAnsi"/>
           <w:noProof/>
           <w:sz w:val="22"/>
-          <w:lang w:eastAsia="en-ID"/>
-        </w:rPr>
-      </w:pPr>
-      <w:hyperlink w:anchor="_Toc93274169" w:history="1">
+          <w:lang w:val="en-ID" w:eastAsia="en-ID"/>
+        </w:rPr>
+      </w:pPr>
+      <w:hyperlink w:anchor="_Toc93369995" w:history="1">
         <w:r>
           <w:rPr>
             <w:rStyle w:val="Hyperlink"/>
@@ -700,7 +700,7 @@
             <w:rFonts w:asciiTheme="minorHAnsi" w:eastAsiaTheme="minorEastAsia" w:hAnsiTheme="minorHAnsi"/>
             <w:noProof/>
             <w:sz w:val="22"/>
-            <w:lang w:eastAsia="en-ID"/>
+            <w:lang w:val="en-ID" w:eastAsia="en-ID"/>
           </w:rPr>
           <w:tab/>
         </w:r>
@@ -730,7 +730,7 @@
             <w:noProof/>
             <w:webHidden/>
           </w:rPr>
-          <w:instrText xml:space="preserve"> PAGEREF _Toc93274169 \h </w:instrText>
+          <w:instrText xml:space="preserve"> PAGEREF _Toc93369995 \h </w:instrText>
         </w:r>
         <w:r>
           <w:rPr>
@@ -772,10 +772,10 @@
           <w:rFonts w:asciiTheme="minorHAnsi" w:eastAsiaTheme="minorEastAsia" w:hAnsiTheme="minorHAnsi"/>
           <w:noProof/>
           <w:sz w:val="22"/>
-          <w:lang w:eastAsia="en-ID"/>
-        </w:rPr>
-      </w:pPr>
-      <w:hyperlink w:anchor="_Toc93274170" w:history="1">
+          <w:lang w:val="en-ID" w:eastAsia="en-ID"/>
+        </w:rPr>
+      </w:pPr>
+      <w:hyperlink w:anchor="_Toc93369996" w:history="1">
         <w:r>
           <w:rPr>
             <w:rStyle w:val="Hyperlink"/>
@@ -788,7 +788,7 @@
             <w:rFonts w:asciiTheme="minorHAnsi" w:eastAsiaTheme="minorEastAsia" w:hAnsiTheme="minorHAnsi"/>
             <w:noProof/>
             <w:sz w:val="22"/>
-            <w:lang w:eastAsia="en-ID"/>
+            <w:lang w:val="en-ID" w:eastAsia="en-ID"/>
           </w:rPr>
           <w:tab/>
         </w:r>
@@ -818,7 +818,7 @@
             <w:noProof/>
             <w:webHidden/>
           </w:rPr>
-          <w:instrText xml:space="preserve"> PAGEREF _Toc93274170 \h </w:instrText>
+          <w:instrText xml:space="preserve"> PAGEREF _Toc93369996 \h </w:instrText>
         </w:r>
         <w:r>
           <w:rPr>
@@ -838,7 +838,7 @@
             <w:noProof/>
             <w:webHidden/>
           </w:rPr>
-          <w:t>1</w:t>
+          <w:t>2</w:t>
         </w:r>
         <w:r>
           <w:rPr>
@@ -860,10 +860,10 @@
           <w:rFonts w:asciiTheme="minorHAnsi" w:eastAsiaTheme="minorEastAsia" w:hAnsiTheme="minorHAnsi"/>
           <w:noProof/>
           <w:sz w:val="22"/>
-          <w:lang w:eastAsia="en-ID"/>
-        </w:rPr>
-      </w:pPr>
-      <w:hyperlink w:anchor="_Toc93274171" w:history="1">
+          <w:lang w:val="en-ID" w:eastAsia="en-ID"/>
+        </w:rPr>
+      </w:pPr>
+      <w:hyperlink w:anchor="_Toc93369997" w:history="1">
         <w:r>
           <w:rPr>
             <w:rStyle w:val="Hyperlink"/>
@@ -876,7 +876,7 @@
             <w:rFonts w:asciiTheme="minorHAnsi" w:eastAsiaTheme="minorEastAsia" w:hAnsiTheme="minorHAnsi"/>
             <w:noProof/>
             <w:sz w:val="22"/>
-            <w:lang w:eastAsia="en-ID"/>
+            <w:lang w:val="en-ID" w:eastAsia="en-ID"/>
           </w:rPr>
           <w:tab/>
         </w:r>
@@ -906,7 +906,7 @@
             <w:noProof/>
             <w:webHidden/>
           </w:rPr>
-          <w:instrText xml:space="preserve"> PAGEREF _Toc93274171 \h </w:instrText>
+          <w:instrText xml:space="preserve"> PAGEREF _Toc93369997 \h </w:instrText>
         </w:r>
         <w:r>
           <w:rPr>
@@ -926,7 +926,7 @@
             <w:noProof/>
             <w:webHidden/>
           </w:rPr>
-          <w:t>2</w:t>
+          <w:t>3</w:t>
         </w:r>
         <w:r>
           <w:rPr>
@@ -948,10 +948,10 @@
           <w:rFonts w:asciiTheme="minorHAnsi" w:eastAsiaTheme="minorEastAsia" w:hAnsiTheme="minorHAnsi"/>
           <w:noProof/>
           <w:sz w:val="22"/>
-          <w:lang w:eastAsia="en-ID"/>
-        </w:rPr>
-      </w:pPr>
-      <w:hyperlink w:anchor="_Toc93274172" w:history="1">
+          <w:lang w:val="en-ID" w:eastAsia="en-ID"/>
+        </w:rPr>
+      </w:pPr>
+      <w:hyperlink w:anchor="_Toc93369998" w:history="1">
         <w:r>
           <w:rPr>
             <w:rStyle w:val="Hyperlink"/>
@@ -964,7 +964,7 @@
             <w:rFonts w:asciiTheme="minorHAnsi" w:eastAsiaTheme="minorEastAsia" w:hAnsiTheme="minorHAnsi"/>
             <w:noProof/>
             <w:sz w:val="22"/>
-            <w:lang w:eastAsia="en-ID"/>
+            <w:lang w:val="en-ID" w:eastAsia="en-ID"/>
           </w:rPr>
           <w:tab/>
         </w:r>
@@ -994,7 +994,7 @@
             <w:noProof/>
             <w:webHidden/>
           </w:rPr>
-          <w:instrText xml:space="preserve"> PAGEREF _Toc93274172 \h </w:instrText>
+          <w:instrText xml:space="preserve"> PAGEREF _Toc93369998 \h </w:instrText>
         </w:r>
         <w:r>
           <w:rPr>
@@ -1014,7 +1014,7 @@
             <w:noProof/>
             <w:webHidden/>
           </w:rPr>
-          <w:t>2</w:t>
+          <w:t>4</w:t>
         </w:r>
         <w:r>
           <w:rPr>
@@ -1036,10 +1036,10 @@
           <w:rFonts w:asciiTheme="minorHAnsi" w:eastAsiaTheme="minorEastAsia" w:hAnsiTheme="minorHAnsi"/>
           <w:noProof/>
           <w:sz w:val="22"/>
-          <w:lang w:eastAsia="en-ID"/>
-        </w:rPr>
-      </w:pPr>
-      <w:hyperlink w:anchor="_Toc93274173" w:history="1">
+          <w:lang w:val="en-ID" w:eastAsia="en-ID"/>
+        </w:rPr>
+      </w:pPr>
+      <w:hyperlink w:anchor="_Toc93369999" w:history="1">
         <w:r>
           <w:rPr>
             <w:rStyle w:val="Hyperlink"/>
@@ -1052,7 +1052,7 @@
             <w:rFonts w:asciiTheme="minorHAnsi" w:eastAsiaTheme="minorEastAsia" w:hAnsiTheme="minorHAnsi"/>
             <w:noProof/>
             <w:sz w:val="22"/>
-            <w:lang w:eastAsia="en-ID"/>
+            <w:lang w:val="en-ID" w:eastAsia="en-ID"/>
           </w:rPr>
           <w:tab/>
         </w:r>
@@ -1082,7 +1082,7 @@
             <w:noProof/>
             <w:webHidden/>
           </w:rPr>
-          <w:instrText xml:space="preserve"> PAGEREF _Toc93274173 \h </w:instrText>
+          <w:instrText xml:space="preserve"> PAGEREF _Toc93369999 \h </w:instrText>
         </w:r>
         <w:r>
           <w:rPr>
@@ -1102,7 +1102,7 @@
             <w:noProof/>
             <w:webHidden/>
           </w:rPr>
-          <w:t>4</w:t>
+          <w:t>6</w:t>
         </w:r>
         <w:r>
           <w:rPr>
@@ -1163,7 +1163,7 @@
           <w:noProof/>
         </w:rPr>
       </w:pPr>
-      <w:bookmarkStart w:id="1" w:name="_Toc93274168"/>
+      <w:bookmarkStart w:id="1" w:name="_Toc93369994"/>
       <w:r>
         <w:rPr>
           <w:noProof/>
@@ -1186,12 +1186,11 @@
         <w:tabs>
           <w:tab w:val="right" w:leader="dot" w:pos="7927"/>
         </w:tabs>
-        <w:ind w:left="1418" w:hanging="1418"/>
         <w:rPr>
           <w:rFonts w:asciiTheme="minorHAnsi" w:eastAsiaTheme="minorEastAsia" w:hAnsiTheme="minorHAnsi"/>
           <w:noProof/>
           <w:sz w:val="22"/>
-          <w:lang w:eastAsia="en-ID"/>
+          <w:lang w:val="en-ID" w:eastAsia="en-ID"/>
         </w:rPr>
       </w:pPr>
       <w:r>
@@ -1212,7 +1211,7 @@
         </w:rPr>
         <w:fldChar w:fldCharType="separate"/>
       </w:r>
-      <w:hyperlink w:anchor="_Toc93340939" w:history="1">
+      <w:hyperlink w:anchor="_Toc93369972" w:history="1">
         <w:r>
           <w:rPr>
             <w:rStyle w:val="Hyperlink"/>
@@ -1239,7 +1238,7 @@
             <w:noProof/>
             <w:webHidden/>
           </w:rPr>
-          <w:instrText xml:space="preserve"> PAGEREF _Toc93340939 \h </w:instrText>
+          <w:instrText xml:space="preserve"> PAGEREF _Toc93369972 \h </w:instrText>
         </w:r>
         <w:r>
           <w:rPr>
@@ -1276,15 +1275,14 @@
         <w:tabs>
           <w:tab w:val="right" w:leader="dot" w:pos="7927"/>
         </w:tabs>
-        <w:ind w:left="1418" w:hanging="1418"/>
         <w:rPr>
           <w:rFonts w:asciiTheme="minorHAnsi" w:eastAsiaTheme="minorEastAsia" w:hAnsiTheme="minorHAnsi"/>
           <w:noProof/>
           <w:sz w:val="22"/>
-          <w:lang w:eastAsia="en-ID"/>
-        </w:rPr>
-      </w:pPr>
-      <w:hyperlink w:anchor="_Toc93340940" w:history="1">
+          <w:lang w:val="en-ID" w:eastAsia="en-ID"/>
+        </w:rPr>
+      </w:pPr>
+      <w:hyperlink w:anchor="_Toc93369973" w:history="1">
         <w:r>
           <w:rPr>
             <w:rStyle w:val="Hyperlink"/>
@@ -1311,7 +1309,7 @@
             <w:noProof/>
             <w:webHidden/>
           </w:rPr>
-          <w:instrText xml:space="preserve"> PAGEREF _Toc93340940 \h </w:instrText>
+          <w:instrText xml:space="preserve"> PAGEREF _Toc93369973 \h </w:instrText>
         </w:r>
         <w:r>
           <w:rPr>
@@ -1348,21 +1346,28 @@
         <w:tabs>
           <w:tab w:val="right" w:leader="dot" w:pos="7927"/>
         </w:tabs>
-        <w:ind w:left="1418" w:hanging="1418"/>
         <w:rPr>
           <w:rFonts w:asciiTheme="minorHAnsi" w:eastAsiaTheme="minorEastAsia" w:hAnsiTheme="minorHAnsi"/>
           <w:noProof/>
           <w:sz w:val="22"/>
-          <w:lang w:eastAsia="en-ID"/>
-        </w:rPr>
-      </w:pPr>
-      <w:hyperlink w:anchor="_Toc93340941" w:history="1">
+          <w:lang w:val="en-ID" w:eastAsia="en-ID"/>
+        </w:rPr>
+      </w:pPr>
+      <w:hyperlink w:anchor="_Toc93369974" w:history="1">
         <w:r>
           <w:rPr>
             <w:rStyle w:val="Hyperlink"/>
             <w:noProof/>
           </w:rPr>
-          <w:t>Gambar 3. Tampilan Awal</w:t>
+          <w:t>Gambar 3</w:t>
+        </w:r>
+        <w:r>
+          <w:rPr>
+            <w:rStyle w:val="Hyperlink"/>
+            <w:noProof/>
+            <w:lang w:val="en-US"/>
+          </w:rPr>
+          <w:t>. Class Diagram (UML)</w:t>
         </w:r>
         <w:r>
           <w:rPr>
@@ -1383,7 +1388,7 @@
             <w:noProof/>
             <w:webHidden/>
           </w:rPr>
-          <w:instrText xml:space="preserve"> PAGEREF _Toc93340941 \h </w:instrText>
+          <w:instrText xml:space="preserve"> PAGEREF _Toc93369974 \h </w:instrText>
         </w:r>
         <w:r>
           <w:rPr>
@@ -1420,21 +1425,20 @@
         <w:tabs>
           <w:tab w:val="right" w:leader="dot" w:pos="7927"/>
         </w:tabs>
-        <w:ind w:left="1418" w:hanging="1418"/>
         <w:rPr>
           <w:rFonts w:asciiTheme="minorHAnsi" w:eastAsiaTheme="minorEastAsia" w:hAnsiTheme="minorHAnsi"/>
           <w:noProof/>
           <w:sz w:val="22"/>
-          <w:lang w:eastAsia="en-ID"/>
-        </w:rPr>
-      </w:pPr>
-      <w:hyperlink w:anchor="_Toc93340942" w:history="1">
+          <w:lang w:val="en-ID" w:eastAsia="en-ID"/>
+        </w:rPr>
+      </w:pPr>
+      <w:hyperlink w:anchor="_Toc93369975" w:history="1">
         <w:r>
           <w:rPr>
             <w:rStyle w:val="Hyperlink"/>
             <w:noProof/>
           </w:rPr>
-          <w:t>Gambar 4. In Game Battle</w:t>
+          <w:t>Gambar 4. Tampilan Awal</w:t>
         </w:r>
         <w:r>
           <w:rPr>
@@ -1455,7 +1459,7 @@
             <w:noProof/>
             <w:webHidden/>
           </w:rPr>
-          <w:instrText xml:space="preserve"> PAGEREF _Toc93340942 \h </w:instrText>
+          <w:instrText xml:space="preserve"> PAGEREF _Toc93369975 \h </w:instrText>
         </w:r>
         <w:r>
           <w:rPr>
@@ -1475,7 +1479,7 @@
             <w:noProof/>
             <w:webHidden/>
           </w:rPr>
-          <w:t>3</w:t>
+          <w:t>4</w:t>
         </w:r>
         <w:r>
           <w:rPr>
@@ -1496,16 +1500,16 @@
           <w:rFonts w:asciiTheme="minorHAnsi" w:eastAsiaTheme="minorEastAsia" w:hAnsiTheme="minorHAnsi"/>
           <w:noProof/>
           <w:sz w:val="22"/>
-          <w:lang w:eastAsia="en-ID"/>
-        </w:rPr>
-      </w:pPr>
-      <w:hyperlink w:anchor="_Toc93340943" w:history="1">
+          <w:lang w:val="en-ID" w:eastAsia="en-ID"/>
+        </w:rPr>
+      </w:pPr>
+      <w:hyperlink w:anchor="_Toc93369976" w:history="1">
         <w:r>
           <w:rPr>
             <w:rStyle w:val="Hyperlink"/>
             <w:noProof/>
           </w:rPr>
-          <w:t>Gambar 5. Game Over</w:t>
+          <w:t>Gambar 5. In Game Battle</w:t>
         </w:r>
         <w:r>
           <w:rPr>
@@ -1526,7 +1530,7 @@
             <w:noProof/>
             <w:webHidden/>
           </w:rPr>
-          <w:instrText xml:space="preserve"> PAGEREF _Toc93340943 \h </w:instrText>
+          <w:instrText xml:space="preserve"> PAGEREF _Toc93369976 \h </w:instrText>
         </w:r>
         <w:r>
           <w:rPr>
@@ -1563,21 +1567,20 @@
         <w:tabs>
           <w:tab w:val="right" w:leader="dot" w:pos="7927"/>
         </w:tabs>
-        <w:ind w:left="1418" w:hanging="1418"/>
         <w:rPr>
           <w:rFonts w:asciiTheme="minorHAnsi" w:eastAsiaTheme="minorEastAsia" w:hAnsiTheme="minorHAnsi"/>
           <w:noProof/>
           <w:sz w:val="22"/>
-          <w:lang w:eastAsia="en-ID"/>
-        </w:rPr>
-      </w:pPr>
-      <w:hyperlink w:anchor="_Toc93340944" w:history="1">
+          <w:lang w:val="en-ID" w:eastAsia="en-ID"/>
+        </w:rPr>
+      </w:pPr>
+      <w:hyperlink w:anchor="_Toc93369977" w:history="1">
         <w:r>
           <w:rPr>
             <w:rStyle w:val="Hyperlink"/>
             <w:noProof/>
           </w:rPr>
-          <w:t>Gambar 6. Pause</w:t>
+          <w:t>Gambar 6. Game Over</w:t>
         </w:r>
         <w:r>
           <w:rPr>
@@ -1598,7 +1601,7 @@
             <w:noProof/>
             <w:webHidden/>
           </w:rPr>
-          <w:instrText xml:space="preserve"> PAGEREF _Toc93340944 \h </w:instrText>
+          <w:instrText xml:space="preserve"> PAGEREF _Toc93369977 \h </w:instrText>
         </w:r>
         <w:r>
           <w:rPr>
@@ -1618,7 +1621,7 @@
             <w:noProof/>
             <w:webHidden/>
           </w:rPr>
-          <w:t>4</w:t>
+          <w:t>5</w:t>
         </w:r>
         <w:r>
           <w:rPr>
@@ -1635,21 +1638,20 @@
         <w:tabs>
           <w:tab w:val="right" w:leader="dot" w:pos="7927"/>
         </w:tabs>
-        <w:ind w:left="1418" w:hanging="1418"/>
         <w:rPr>
           <w:rFonts w:asciiTheme="minorHAnsi" w:eastAsiaTheme="minorEastAsia" w:hAnsiTheme="minorHAnsi"/>
           <w:noProof/>
           <w:sz w:val="22"/>
-          <w:lang w:eastAsia="en-ID"/>
-        </w:rPr>
-      </w:pPr>
-      <w:hyperlink w:anchor="_Toc93340945" w:history="1">
+          <w:lang w:val="en-ID" w:eastAsia="en-ID"/>
+        </w:rPr>
+      </w:pPr>
+      <w:hyperlink w:anchor="_Toc93369978" w:history="1">
         <w:r>
           <w:rPr>
             <w:rStyle w:val="Hyperlink"/>
             <w:noProof/>
           </w:rPr>
-          <w:t>Gambar 7. Batu Asteroid</w:t>
+          <w:t>Gambar 7. Pause</w:t>
         </w:r>
         <w:r>
           <w:rPr>
@@ -1670,7 +1672,7 @@
             <w:noProof/>
             <w:webHidden/>
           </w:rPr>
-          <w:instrText xml:space="preserve"> PAGEREF _Toc93340945 \h </w:instrText>
+          <w:instrText xml:space="preserve"> PAGEREF _Toc93369978 \h </w:instrText>
         </w:r>
         <w:r>
           <w:rPr>
@@ -1707,21 +1709,20 @@
         <w:tabs>
           <w:tab w:val="right" w:leader="dot" w:pos="7927"/>
         </w:tabs>
-        <w:ind w:left="1418" w:hanging="1418"/>
         <w:rPr>
           <w:rFonts w:asciiTheme="minorHAnsi" w:eastAsiaTheme="minorEastAsia" w:hAnsiTheme="minorHAnsi"/>
           <w:noProof/>
           <w:sz w:val="22"/>
-          <w:lang w:eastAsia="en-ID"/>
-        </w:rPr>
-      </w:pPr>
-      <w:hyperlink w:anchor="_Toc93340946" w:history="1">
+          <w:lang w:val="en-ID" w:eastAsia="en-ID"/>
+        </w:rPr>
+      </w:pPr>
+      <w:hyperlink w:anchor="_Toc93369979" w:history="1">
         <w:r>
           <w:rPr>
             <w:rStyle w:val="Hyperlink"/>
             <w:noProof/>
           </w:rPr>
-          <w:t>Gambar 8. Background Ruang Angkasa</w:t>
+          <w:t>Gambar 8. Batu Asteroid</w:t>
         </w:r>
         <w:r>
           <w:rPr>
@@ -1742,7 +1743,7 @@
             <w:noProof/>
             <w:webHidden/>
           </w:rPr>
-          <w:instrText xml:space="preserve"> PAGEREF _Toc93340946 \h </w:instrText>
+          <w:instrText xml:space="preserve"> PAGEREF _Toc93369979 \h </w:instrText>
         </w:r>
         <w:r>
           <w:rPr>
@@ -1762,7 +1763,7 @@
             <w:noProof/>
             <w:webHidden/>
           </w:rPr>
-          <w:t>5</w:t>
+          <w:t>6</w:t>
         </w:r>
         <w:r>
           <w:rPr>
@@ -1779,21 +1780,20 @@
         <w:tabs>
           <w:tab w:val="right" w:leader="dot" w:pos="7927"/>
         </w:tabs>
-        <w:ind w:left="1418" w:hanging="1418"/>
         <w:rPr>
           <w:rFonts w:asciiTheme="minorHAnsi" w:eastAsiaTheme="minorEastAsia" w:hAnsiTheme="minorHAnsi"/>
           <w:noProof/>
           <w:sz w:val="22"/>
-          <w:lang w:eastAsia="en-ID"/>
-        </w:rPr>
-      </w:pPr>
-      <w:hyperlink w:anchor="_Toc93340947" w:history="1">
+          <w:lang w:val="en-ID" w:eastAsia="en-ID"/>
+        </w:rPr>
+      </w:pPr>
+      <w:hyperlink w:anchor="_Toc93369980" w:history="1">
         <w:r>
           <w:rPr>
             <w:rStyle w:val="Hyperlink"/>
             <w:noProof/>
           </w:rPr>
-          <w:t>Gambar 9. Bintang</w:t>
+          <w:t>Gambar 9. Background Ruang Angkasa</w:t>
         </w:r>
         <w:r>
           <w:rPr>
@@ -1814,7 +1814,7 @@
             <w:noProof/>
             <w:webHidden/>
           </w:rPr>
-          <w:instrText xml:space="preserve"> PAGEREF _Toc93340947 \h </w:instrText>
+          <w:instrText xml:space="preserve"> PAGEREF _Toc93369980 \h </w:instrText>
         </w:r>
         <w:r>
           <w:rPr>
@@ -1834,7 +1834,7 @@
             <w:noProof/>
             <w:webHidden/>
           </w:rPr>
-          <w:t>5</w:t>
+          <w:t>6</w:t>
         </w:r>
         <w:r>
           <w:rPr>
@@ -1851,21 +1851,20 @@
         <w:tabs>
           <w:tab w:val="right" w:leader="dot" w:pos="7927"/>
         </w:tabs>
-        <w:ind w:left="1418" w:hanging="1418"/>
         <w:rPr>
           <w:rFonts w:asciiTheme="minorHAnsi" w:eastAsiaTheme="minorEastAsia" w:hAnsiTheme="minorHAnsi"/>
           <w:noProof/>
           <w:sz w:val="22"/>
-          <w:lang w:eastAsia="en-ID"/>
-        </w:rPr>
-      </w:pPr>
-      <w:hyperlink w:anchor="_Toc93340948" w:history="1">
+          <w:lang w:val="en-ID" w:eastAsia="en-ID"/>
+        </w:rPr>
+      </w:pPr>
+      <w:hyperlink w:anchor="_Toc93369981" w:history="1">
         <w:r>
           <w:rPr>
             <w:rStyle w:val="Hyperlink"/>
             <w:noProof/>
           </w:rPr>
-          <w:t>Gambar 10. Multifungsi Button</w:t>
+          <w:t>Gambar 10. Bintang</w:t>
         </w:r>
         <w:r>
           <w:rPr>
@@ -1886,7 +1885,7 @@
             <w:noProof/>
             <w:webHidden/>
           </w:rPr>
-          <w:instrText xml:space="preserve"> PAGEREF _Toc93340948 \h </w:instrText>
+          <w:instrText xml:space="preserve"> PAGEREF _Toc93369981 \h </w:instrText>
         </w:r>
         <w:r>
           <w:rPr>
@@ -1906,7 +1905,7 @@
             <w:noProof/>
             <w:webHidden/>
           </w:rPr>
-          <w:t>6</w:t>
+          <w:t>7</w:t>
         </w:r>
         <w:r>
           <w:rPr>
@@ -1923,21 +1922,20 @@
         <w:tabs>
           <w:tab w:val="right" w:leader="dot" w:pos="7927"/>
         </w:tabs>
-        <w:ind w:left="1418" w:hanging="1418"/>
         <w:rPr>
           <w:rFonts w:asciiTheme="minorHAnsi" w:eastAsiaTheme="minorEastAsia" w:hAnsiTheme="minorHAnsi"/>
           <w:noProof/>
           <w:sz w:val="22"/>
-          <w:lang w:eastAsia="en-ID"/>
-        </w:rPr>
-      </w:pPr>
-      <w:hyperlink w:anchor="_Toc93340949" w:history="1">
+          <w:lang w:val="en-ID" w:eastAsia="en-ID"/>
+        </w:rPr>
+      </w:pPr>
+      <w:hyperlink w:anchor="_Toc93369982" w:history="1">
         <w:r>
           <w:rPr>
             <w:rStyle w:val="Hyperlink"/>
             <w:noProof/>
           </w:rPr>
-          <w:t>Gambar 11. Pause Button</w:t>
+          <w:t>Gambar 11. Multifungsi Button</w:t>
         </w:r>
         <w:r>
           <w:rPr>
@@ -1958,7 +1956,7 @@
             <w:noProof/>
             <w:webHidden/>
           </w:rPr>
-          <w:instrText xml:space="preserve"> PAGEREF _Toc93340949 \h </w:instrText>
+          <w:instrText xml:space="preserve"> PAGEREF _Toc93369982 \h </w:instrText>
         </w:r>
         <w:r>
           <w:rPr>
@@ -1978,7 +1976,7 @@
             <w:noProof/>
             <w:webHidden/>
           </w:rPr>
-          <w:t>6</w:t>
+          <w:t>7</w:t>
         </w:r>
         <w:r>
           <w:rPr>
@@ -1995,21 +1993,20 @@
         <w:tabs>
           <w:tab w:val="right" w:leader="dot" w:pos="7927"/>
         </w:tabs>
-        <w:ind w:left="1418" w:hanging="1418"/>
         <w:rPr>
           <w:rFonts w:asciiTheme="minorHAnsi" w:eastAsiaTheme="minorEastAsia" w:hAnsiTheme="minorHAnsi"/>
           <w:noProof/>
           <w:sz w:val="22"/>
-          <w:lang w:eastAsia="en-ID"/>
-        </w:rPr>
-      </w:pPr>
-      <w:hyperlink w:anchor="_Toc93340950" w:history="1">
+          <w:lang w:val="en-ID" w:eastAsia="en-ID"/>
+        </w:rPr>
+      </w:pPr>
+      <w:hyperlink w:anchor="_Toc93369983" w:history="1">
         <w:r>
           <w:rPr>
             <w:rStyle w:val="Hyperlink"/>
             <w:noProof/>
           </w:rPr>
-          <w:t>Gambar 12. Garis Batas</w:t>
+          <w:t>Gambar 12. Pause Button</w:t>
         </w:r>
         <w:r>
           <w:rPr>
@@ -2030,7 +2027,7 @@
             <w:noProof/>
             <w:webHidden/>
           </w:rPr>
-          <w:instrText xml:space="preserve"> PAGEREF _Toc93340950 \h </w:instrText>
+          <w:instrText xml:space="preserve"> PAGEREF _Toc93369983 \h </w:instrText>
         </w:r>
         <w:r>
           <w:rPr>
@@ -2050,7 +2047,7 @@
             <w:noProof/>
             <w:webHidden/>
           </w:rPr>
-          <w:t>6</w:t>
+          <w:t>7</w:t>
         </w:r>
         <w:r>
           <w:rPr>
@@ -2067,21 +2064,20 @@
         <w:tabs>
           <w:tab w:val="right" w:leader="dot" w:pos="7927"/>
         </w:tabs>
-        <w:ind w:left="1418" w:hanging="1418"/>
         <w:rPr>
           <w:rFonts w:asciiTheme="minorHAnsi" w:eastAsiaTheme="minorEastAsia" w:hAnsiTheme="minorHAnsi"/>
           <w:noProof/>
           <w:sz w:val="22"/>
-          <w:lang w:eastAsia="en-ID"/>
-        </w:rPr>
-      </w:pPr>
-      <w:hyperlink w:anchor="_Toc93340951" w:history="1">
+          <w:lang w:val="en-ID" w:eastAsia="en-ID"/>
+        </w:rPr>
+      </w:pPr>
+      <w:hyperlink w:anchor="_Toc93369984" w:history="1">
         <w:r>
           <w:rPr>
             <w:rStyle w:val="Hyperlink"/>
             <w:noProof/>
           </w:rPr>
-          <w:t>Gambar 13. Spaceship Player</w:t>
+          <w:t>Gambar 13. Garis Batas</w:t>
         </w:r>
         <w:r>
           <w:rPr>
@@ -2102,7 +2098,7 @@
             <w:noProof/>
             <w:webHidden/>
           </w:rPr>
-          <w:instrText xml:space="preserve"> PAGEREF _Toc93340951 \h </w:instrText>
+          <w:instrText xml:space="preserve"> PAGEREF _Toc93369984 \h </w:instrText>
         </w:r>
         <w:r>
           <w:rPr>
@@ -2122,7 +2118,7 @@
             <w:noProof/>
             <w:webHidden/>
           </w:rPr>
-          <w:t>7</w:t>
+          <w:t>8</w:t>
         </w:r>
         <w:r>
           <w:rPr>
@@ -2139,21 +2135,20 @@
         <w:tabs>
           <w:tab w:val="right" w:leader="dot" w:pos="7927"/>
         </w:tabs>
-        <w:ind w:left="1418" w:hanging="1418"/>
         <w:rPr>
           <w:rFonts w:asciiTheme="minorHAnsi" w:eastAsiaTheme="minorEastAsia" w:hAnsiTheme="minorHAnsi"/>
           <w:noProof/>
           <w:sz w:val="22"/>
-          <w:lang w:eastAsia="en-ID"/>
-        </w:rPr>
-      </w:pPr>
-      <w:hyperlink w:anchor="_Toc93340952" w:history="1">
+          <w:lang w:val="en-ID" w:eastAsia="en-ID"/>
+        </w:rPr>
+      </w:pPr>
+      <w:hyperlink w:anchor="_Toc93369985" w:history="1">
         <w:r>
           <w:rPr>
             <w:rStyle w:val="Hyperlink"/>
             <w:noProof/>
           </w:rPr>
-          <w:t>Gambar 14. Spaceship Enemy 1</w:t>
+          <w:t>Gambar 14. Spaceship Player</w:t>
         </w:r>
         <w:r>
           <w:rPr>
@@ -2174,7 +2169,7 @@
             <w:noProof/>
             <w:webHidden/>
           </w:rPr>
-          <w:instrText xml:space="preserve"> PAGEREF _Toc93340952 \h </w:instrText>
+          <w:instrText xml:space="preserve"> PAGEREF _Toc93369985 \h </w:instrText>
         </w:r>
         <w:r>
           <w:rPr>
@@ -2194,7 +2189,7 @@
             <w:noProof/>
             <w:webHidden/>
           </w:rPr>
-          <w:t>7</w:t>
+          <w:t>8</w:t>
         </w:r>
         <w:r>
           <w:rPr>
@@ -2211,21 +2206,20 @@
         <w:tabs>
           <w:tab w:val="right" w:leader="dot" w:pos="7927"/>
         </w:tabs>
-        <w:ind w:left="1418" w:hanging="1418"/>
         <w:rPr>
           <w:rFonts w:asciiTheme="minorHAnsi" w:eastAsiaTheme="minorEastAsia" w:hAnsiTheme="minorHAnsi"/>
           <w:noProof/>
           <w:sz w:val="22"/>
-          <w:lang w:eastAsia="en-ID"/>
-        </w:rPr>
-      </w:pPr>
-      <w:hyperlink w:anchor="_Toc93340953" w:history="1">
+          <w:lang w:val="en-ID" w:eastAsia="en-ID"/>
+        </w:rPr>
+      </w:pPr>
+      <w:hyperlink w:anchor="_Toc93369986" w:history="1">
         <w:r>
           <w:rPr>
             <w:rStyle w:val="Hyperlink"/>
             <w:noProof/>
           </w:rPr>
-          <w:t>Gambar 15. Spaceship Enemy 2</w:t>
+          <w:t>Gambar 15. Spaceship Enemy 1</w:t>
         </w:r>
         <w:r>
           <w:rPr>
@@ -2246,7 +2240,7 @@
             <w:noProof/>
             <w:webHidden/>
           </w:rPr>
-          <w:instrText xml:space="preserve"> PAGEREF _Toc93340953 \h </w:instrText>
+          <w:instrText xml:space="preserve"> PAGEREF _Toc93369986 \h </w:instrText>
         </w:r>
         <w:r>
           <w:rPr>
@@ -2283,21 +2277,20 @@
         <w:tabs>
           <w:tab w:val="right" w:leader="dot" w:pos="7927"/>
         </w:tabs>
-        <w:ind w:left="1418" w:hanging="1418"/>
         <w:rPr>
           <w:rFonts w:asciiTheme="minorHAnsi" w:eastAsiaTheme="minorEastAsia" w:hAnsiTheme="minorHAnsi"/>
           <w:noProof/>
           <w:sz w:val="22"/>
-          <w:lang w:eastAsia="en-ID"/>
-        </w:rPr>
-      </w:pPr>
-      <w:hyperlink w:anchor="_Toc93340954" w:history="1">
+          <w:lang w:val="en-ID" w:eastAsia="en-ID"/>
+        </w:rPr>
+      </w:pPr>
+      <w:hyperlink w:anchor="_Toc93369987" w:history="1">
         <w:r>
           <w:rPr>
             <w:rStyle w:val="Hyperlink"/>
             <w:noProof/>
           </w:rPr>
-          <w:t>Gambar 16. Spaceship Enemy 3</w:t>
+          <w:t>Gambar 16. Spaceship Enemy 2</w:t>
         </w:r>
         <w:r>
           <w:rPr>
@@ -2318,7 +2311,7 @@
             <w:noProof/>
             <w:webHidden/>
           </w:rPr>
-          <w:instrText xml:space="preserve"> PAGEREF _Toc93340954 \h </w:instrText>
+          <w:instrText xml:space="preserve"> PAGEREF _Toc93369987 \h </w:instrText>
         </w:r>
         <w:r>
           <w:rPr>
@@ -2338,7 +2331,7 @@
             <w:noProof/>
             <w:webHidden/>
           </w:rPr>
-          <w:t>8</w:t>
+          <w:t>9</w:t>
         </w:r>
         <w:r>
           <w:rPr>
@@ -2355,21 +2348,20 @@
         <w:tabs>
           <w:tab w:val="right" w:leader="dot" w:pos="7927"/>
         </w:tabs>
-        <w:ind w:left="1418" w:hanging="1418"/>
         <w:rPr>
           <w:rFonts w:asciiTheme="minorHAnsi" w:eastAsiaTheme="minorEastAsia" w:hAnsiTheme="minorHAnsi"/>
           <w:noProof/>
           <w:sz w:val="22"/>
-          <w:lang w:eastAsia="en-ID"/>
-        </w:rPr>
-      </w:pPr>
-      <w:hyperlink w:anchor="_Toc93340955" w:history="1">
+          <w:lang w:val="en-ID" w:eastAsia="en-ID"/>
+        </w:rPr>
+      </w:pPr>
+      <w:hyperlink w:anchor="_Toc93369988" w:history="1">
         <w:r>
           <w:rPr>
             <w:rStyle w:val="Hyperlink"/>
             <w:noProof/>
           </w:rPr>
-          <w:t>Gambar 17. Spaceship Enemy 4</w:t>
+          <w:t>Gambar 17. Spaceship Enemy 3</w:t>
         </w:r>
         <w:r>
           <w:rPr>
@@ -2390,7 +2382,7 @@
             <w:noProof/>
             <w:webHidden/>
           </w:rPr>
-          <w:instrText xml:space="preserve"> PAGEREF _Toc93340955 \h </w:instrText>
+          <w:instrText xml:space="preserve"> PAGEREF _Toc93369988 \h </w:instrText>
         </w:r>
         <w:r>
           <w:rPr>
@@ -2427,21 +2419,20 @@
         <w:tabs>
           <w:tab w:val="right" w:leader="dot" w:pos="7927"/>
         </w:tabs>
-        <w:ind w:left="1418" w:hanging="1418"/>
         <w:rPr>
           <w:rFonts w:asciiTheme="minorHAnsi" w:eastAsiaTheme="minorEastAsia" w:hAnsiTheme="minorHAnsi"/>
           <w:noProof/>
           <w:sz w:val="22"/>
-          <w:lang w:eastAsia="en-ID"/>
-        </w:rPr>
-      </w:pPr>
-      <w:hyperlink w:anchor="_Toc93340956" w:history="1">
+          <w:lang w:val="en-ID" w:eastAsia="en-ID"/>
+        </w:rPr>
+      </w:pPr>
+      <w:hyperlink w:anchor="_Toc93369989" w:history="1">
         <w:r>
           <w:rPr>
             <w:rStyle w:val="Hyperlink"/>
             <w:noProof/>
           </w:rPr>
-          <w:t>Gambar 18. Laser Gun</w:t>
+          <w:t>Gambar 18. Spaceship Enemy 4</w:t>
         </w:r>
         <w:r>
           <w:rPr>
@@ -2462,7 +2453,7 @@
             <w:noProof/>
             <w:webHidden/>
           </w:rPr>
-          <w:instrText xml:space="preserve"> PAGEREF _Toc93340956 \h </w:instrText>
+          <w:instrText xml:space="preserve"> PAGEREF _Toc93369989 \h </w:instrText>
         </w:r>
         <w:r>
           <w:rPr>
@@ -2482,7 +2473,7 @@
             <w:noProof/>
             <w:webHidden/>
           </w:rPr>
-          <w:t>9</w:t>
+          <w:t>10</w:t>
         </w:r>
         <w:r>
           <w:rPr>
@@ -2499,21 +2490,20 @@
         <w:tabs>
           <w:tab w:val="right" w:leader="dot" w:pos="7927"/>
         </w:tabs>
-        <w:ind w:left="1418" w:hanging="1418"/>
         <w:rPr>
           <w:rFonts w:asciiTheme="minorHAnsi" w:eastAsiaTheme="minorEastAsia" w:hAnsiTheme="minorHAnsi"/>
           <w:noProof/>
           <w:sz w:val="22"/>
-          <w:lang w:eastAsia="en-ID"/>
-        </w:rPr>
-      </w:pPr>
-      <w:hyperlink w:anchor="_Toc93340957" w:history="1">
+          <w:lang w:val="en-ID" w:eastAsia="en-ID"/>
+        </w:rPr>
+      </w:pPr>
+      <w:hyperlink w:anchor="_Toc93369990" w:history="1">
         <w:r>
           <w:rPr>
             <w:rStyle w:val="Hyperlink"/>
             <w:noProof/>
           </w:rPr>
-          <w:t>Gambar 19. Sinar Lampu</w:t>
+          <w:t>Gambar 19. Laser Gun</w:t>
         </w:r>
         <w:r>
           <w:rPr>
@@ -2534,7 +2524,7 @@
             <w:noProof/>
             <w:webHidden/>
           </w:rPr>
-          <w:instrText xml:space="preserve"> PAGEREF _Toc93340957 \h </w:instrText>
+          <w:instrText xml:space="preserve"> PAGEREF _Toc93369990 \h </w:instrText>
         </w:r>
         <w:r>
           <w:rPr>
@@ -2554,7 +2544,7 @@
             <w:noProof/>
             <w:webHidden/>
           </w:rPr>
-          <w:t>9</w:t>
+          <w:t>10</w:t>
         </w:r>
         <w:r>
           <w:rPr>
@@ -2571,21 +2561,20 @@
         <w:tabs>
           <w:tab w:val="right" w:leader="dot" w:pos="7927"/>
         </w:tabs>
-        <w:ind w:left="1418" w:hanging="1418"/>
         <w:rPr>
           <w:rFonts w:asciiTheme="minorHAnsi" w:eastAsiaTheme="minorEastAsia" w:hAnsiTheme="minorHAnsi"/>
           <w:noProof/>
           <w:sz w:val="22"/>
-          <w:lang w:eastAsia="en-ID"/>
-        </w:rPr>
-      </w:pPr>
-      <w:hyperlink w:anchor="_Toc93340958" w:history="1">
+          <w:lang w:val="en-ID" w:eastAsia="en-ID"/>
+        </w:rPr>
+      </w:pPr>
+      <w:hyperlink w:anchor="_Toc93369991" w:history="1">
         <w:r>
           <w:rPr>
             <w:rStyle w:val="Hyperlink"/>
             <w:noProof/>
           </w:rPr>
-          <w:t>Gambar 20. Akashi Font</w:t>
+          <w:t>Gambar 20. Sinar Lampu</w:t>
         </w:r>
         <w:r>
           <w:rPr>
@@ -2606,7 +2595,7 @@
             <w:noProof/>
             <w:webHidden/>
           </w:rPr>
-          <w:instrText xml:space="preserve"> PAGEREF _Toc93340958 \h </w:instrText>
+          <w:instrText xml:space="preserve"> PAGEREF _Toc93369991 \h </w:instrText>
         </w:r>
         <w:r>
           <w:rPr>
@@ -2627,6 +2616,77 @@
             <w:webHidden/>
           </w:rPr>
           <w:t>10</w:t>
+        </w:r>
+        <w:r>
+          <w:rPr>
+            <w:noProof/>
+            <w:webHidden/>
+          </w:rPr>
+          <w:fldChar w:fldCharType="end"/>
+        </w:r>
+      </w:hyperlink>
+    </w:p>
+    <w:p>
+      <w:pPr>
+        <w:pStyle w:val="TableofFigures"/>
+        <w:tabs>
+          <w:tab w:val="right" w:leader="dot" w:pos="7927"/>
+        </w:tabs>
+        <w:rPr>
+          <w:rFonts w:asciiTheme="minorHAnsi" w:eastAsiaTheme="minorEastAsia" w:hAnsiTheme="minorHAnsi"/>
+          <w:noProof/>
+          <w:sz w:val="22"/>
+          <w:lang w:val="en-ID" w:eastAsia="en-ID"/>
+        </w:rPr>
+      </w:pPr>
+      <w:hyperlink w:anchor="_Toc93369992" w:history="1">
+        <w:r>
+          <w:rPr>
+            <w:rStyle w:val="Hyperlink"/>
+            <w:noProof/>
+          </w:rPr>
+          <w:t>Gambar 21. Akashi Font</w:t>
+        </w:r>
+        <w:r>
+          <w:rPr>
+            <w:noProof/>
+            <w:webHidden/>
+          </w:rPr>
+          <w:tab/>
+        </w:r>
+        <w:r>
+          <w:rPr>
+            <w:noProof/>
+            <w:webHidden/>
+          </w:rPr>
+          <w:fldChar w:fldCharType="begin"/>
+        </w:r>
+        <w:r>
+          <w:rPr>
+            <w:noProof/>
+            <w:webHidden/>
+          </w:rPr>
+          <w:instrText xml:space="preserve"> PAGEREF _Toc93369992 \h </w:instrText>
+        </w:r>
+        <w:r>
+          <w:rPr>
+            <w:noProof/>
+            <w:webHidden/>
+          </w:rPr>
+        </w:r>
+        <w:r>
+          <w:rPr>
+            <w:noProof/>
+            <w:webHidden/>
+          </w:rPr>
+          <w:fldChar w:fldCharType="separate"/>
+        </w:r>
+        <w:r>
+          <w:rPr>
+            <w:noProof/>
+            <w:webHidden/>
+          </w:rPr>
+          <w:t>11</w:t>
         </w:r>
         <w:r>
           <w:rPr>
@@ -2688,7 +2748,7 @@
           <w:noProof/>
         </w:rPr>
       </w:pPr>
-      <w:bookmarkStart w:id="2" w:name="_Toc93274169"/>
+      <w:bookmarkStart w:id="2" w:name="_Toc93369995"/>
       <w:r>
         <w:rPr>
           <w:noProof/>
@@ -2954,7 +3014,7 @@
       <w:pPr>
         <w:pStyle w:val="Picture"/>
       </w:pPr>
-      <w:bookmarkStart w:id="3" w:name="_Toc93340939"/>
+      <w:bookmarkStart w:id="3" w:name="_Toc93369972"/>
       <w:r>
         <w:t xml:space="preserve">Gambar </w:t>
       </w:r>
@@ -2985,6 +3045,25 @@
           <w:noProof/>
         </w:rPr>
       </w:pPr>
+    </w:p>
+    <w:p>
+      <w:pPr>
+        <w:spacing w:after="160" w:line="259" w:lineRule="auto"/>
+        <w:jc w:val="left"/>
+        <w:rPr>
+          <w:rFonts w:eastAsiaTheme="majorEastAsia" w:cstheme="majorBidi"/>
+          <w:b/>
+          <w:noProof/>
+          <w:sz w:val="28"/>
+          <w:szCs w:val="32"/>
+        </w:rPr>
+      </w:pPr>
+      <w:r>
+        <w:rPr>
+          <w:noProof/>
+        </w:rPr>
+        <w:br w:type="page"/>
+      </w:r>
     </w:p>
     <w:p>
       <w:pPr>
@@ -2999,11 +3078,12 @@
           <w:noProof/>
         </w:rPr>
       </w:pPr>
-      <w:bookmarkStart w:id="4" w:name="_Toc93274170"/>
-      <w:r>
-        <w:rPr>
-          <w:noProof/>
-        </w:rPr>
+      <w:bookmarkStart w:id="4" w:name="_Toc93369996"/>
+      <w:r>
+        <w:rPr>
+          <w:noProof/>
+        </w:rPr>
+        <w:lastRenderedPageBreak/>
         <w:t>Flow Chart</w:t>
       </w:r>
       <w:bookmarkEnd w:id="4"/>
@@ -3036,7 +3116,6 @@
         <w:rPr>
           <w:noProof/>
         </w:rPr>
-        <w:lastRenderedPageBreak/>
         <w:drawing>
           <wp:inline distT="0" distB="0" distL="0" distR="0" wp14:anchorId="492DC7AB" wp14:editId="31A80C9F">
             <wp:extent cx="5039995" cy="3587750"/>
@@ -3091,7 +3170,7 @@
       <w:pPr>
         <w:pStyle w:val="Picture"/>
       </w:pPr>
-      <w:bookmarkStart w:id="5" w:name="_Toc93340940"/>
+      <w:bookmarkStart w:id="5" w:name="_Toc93369973"/>
       <w:r>
         <w:t xml:space="preserve">Gambar </w:t>
       </w:r>
@@ -3122,6 +3201,25 @@
           <w:noProof/>
         </w:rPr>
       </w:pPr>
+    </w:p>
+    <w:p>
+      <w:pPr>
+        <w:spacing w:after="160" w:line="259" w:lineRule="auto"/>
+        <w:jc w:val="left"/>
+        <w:rPr>
+          <w:rFonts w:eastAsiaTheme="majorEastAsia" w:cstheme="majorBidi"/>
+          <w:b/>
+          <w:noProof/>
+          <w:sz w:val="28"/>
+          <w:szCs w:val="32"/>
+        </w:rPr>
+      </w:pPr>
+      <w:r>
+        <w:rPr>
+          <w:noProof/>
+        </w:rPr>
+        <w:br w:type="page"/>
+      </w:r>
     </w:p>
     <w:p>
       <w:pPr>
@@ -3136,11 +3234,12 @@
           <w:noProof/>
         </w:rPr>
       </w:pPr>
-      <w:bookmarkStart w:id="6" w:name="_Toc93274171"/>
-      <w:r>
-        <w:rPr>
-          <w:noProof/>
-        </w:rPr>
+      <w:bookmarkStart w:id="6" w:name="_Toc93369997"/>
+      <w:r>
+        <w:rPr>
+          <w:noProof/>
+        </w:rPr>
+        <w:lastRenderedPageBreak/>
         <w:t>Class Diagram</w:t>
       </w:r>
       <w:bookmarkEnd w:id="6"/>
@@ -3166,6 +3265,122 @@
           <w:noProof/>
         </w:rPr>
       </w:pPr>
+    </w:p>
+    <w:p>
+      <w:pPr>
+        <w:keepNext/>
+      </w:pPr>
+      <w:r>
+        <w:rPr>
+          <w:noProof/>
+        </w:rPr>
+        <w:drawing>
+          <wp:inline distT="0" distB="0" distL="0" distR="0" wp14:anchorId="1D984E41" wp14:editId="6FFA2A08">
+            <wp:extent cx="5734050" cy="4400550"/>
+            <wp:effectExtent l="0" t="0" r="0" b="0"/>
+            <wp:docPr id="10" name="Picture 10"/>
+            <wp:cNvGraphicFramePr>
+              <a:graphicFrameLocks xmlns:a="http://schemas.openxmlformats.org/drawingml/2006/main" noChangeAspect="1"/>
+            </wp:cNvGraphicFramePr>
+            <a:graphic xmlns:a="http://schemas.openxmlformats.org/drawingml/2006/main">
+              <a:graphicData uri="http://schemas.openxmlformats.org/drawingml/2006/picture">
+                <pic:pic xmlns:pic="http://schemas.openxmlformats.org/drawingml/2006/picture">
+                  <pic:nvPicPr>
+                    <pic:cNvPr id="0" name="Picture 2"/>
+                    <pic:cNvPicPr>
+                      <a:picLocks noChangeAspect="1" noChangeArrowheads="1"/>
+                    </pic:cNvPicPr>
+                  </pic:nvPicPr>
+                  <pic:blipFill>
+                    <a:blip r:embed="rId15" cstate="print">
+                      <a:extLst>
+                        <a:ext uri="{28A0092B-C50C-407E-A947-70E740481C1C}">
+                          <a14:useLocalDpi xmlns:a14="http://schemas.microsoft.com/office/drawing/2010/main" val="0"/>
+                        </a:ext>
+                      </a:extLst>
+                    </a:blip>
+                    <a:srcRect/>
+                    <a:stretch>
+                      <a:fillRect/>
+                    </a:stretch>
+                  </pic:blipFill>
+                  <pic:spPr bwMode="auto">
+                    <a:xfrm>
+                      <a:off x="0" y="0"/>
+                      <a:ext cx="5734050" cy="4400550"/>
+                    </a:xfrm>
+                    <a:prstGeom prst="rect">
+                      <a:avLst/>
+                    </a:prstGeom>
+                    <a:noFill/>
+                    <a:ln>
+                      <a:noFill/>
+                    </a:ln>
+                  </pic:spPr>
+                </pic:pic>
+              </a:graphicData>
+            </a:graphic>
+          </wp:inline>
+        </w:drawing>
+      </w:r>
+    </w:p>
+    <w:p>
+      <w:pPr>
+        <w:pStyle w:val="Picture"/>
+      </w:pPr>
+      <w:bookmarkStart w:id="7" w:name="_Toc93369974"/>
+      <w:r>
+        <w:t xml:space="preserve">Gambar </w:t>
+      </w:r>
+      <w:r>
+        <w:fldChar w:fldCharType="begin"/>
+      </w:r>
+      <w:r>
+        <w:instrText xml:space="preserve"> SEQ Gambar \* ARABIC </w:instrText>
+      </w:r>
+      <w:r>
+        <w:fldChar w:fldCharType="separate"/>
+      </w:r>
+      <w:r>
+        <w:t>3</w:t>
+      </w:r>
+      <w:r>
+        <w:fldChar w:fldCharType="end"/>
+      </w:r>
+      <w:r>
+        <w:rPr>
+          <w:lang w:val="en-US"/>
+        </w:rPr>
+        <w:t>. Class Diagram (UML)</w:t>
+      </w:r>
+      <w:bookmarkEnd w:id="7"/>
+    </w:p>
+    <w:p>
+      <w:pPr>
+        <w:ind w:firstLine="567"/>
+        <w:rPr>
+          <w:noProof/>
+        </w:rPr>
+      </w:pPr>
+    </w:p>
+    <w:p>
+      <w:pPr>
+        <w:spacing w:after="160" w:line="259" w:lineRule="auto"/>
+        <w:jc w:val="left"/>
+        <w:rPr>
+          <w:rFonts w:eastAsiaTheme="majorEastAsia" w:cstheme="majorBidi"/>
+          <w:b/>
+          <w:noProof/>
+          <w:sz w:val="28"/>
+          <w:szCs w:val="32"/>
+        </w:rPr>
+      </w:pPr>
+      <w:r>
+        <w:rPr>
+          <w:noProof/>
+        </w:rPr>
+        <w:br w:type="page"/>
+      </w:r>
     </w:p>
     <w:p>
       <w:pPr>
@@ -3180,14 +3395,15 @@
           <w:noProof/>
         </w:rPr>
       </w:pPr>
-      <w:bookmarkStart w:id="7" w:name="_Toc93274172"/>
-      <w:r>
-        <w:rPr>
-          <w:noProof/>
-        </w:rPr>
+      <w:bookmarkStart w:id="8" w:name="_Toc93369998"/>
+      <w:r>
+        <w:rPr>
+          <w:noProof/>
+        </w:rPr>
+        <w:lastRenderedPageBreak/>
         <w:t>Screenshot</w:t>
       </w:r>
-      <w:bookmarkEnd w:id="7"/>
+      <w:bookmarkEnd w:id="8"/>
     </w:p>
     <w:p>
       <w:pPr>
@@ -3217,7 +3433,6 @@
         <w:rPr>
           <w:noProof/>
         </w:rPr>
-        <w:lastRenderedPageBreak/>
         <w:drawing>
           <wp:inline distT="0" distB="0" distL="0" distR="0" wp14:anchorId="386371B7" wp14:editId="09851D37">
             <wp:extent cx="5039995" cy="2836545"/>
@@ -3234,7 +3449,7 @@
                     <pic:cNvPicPr/>
                   </pic:nvPicPr>
                   <pic:blipFill>
-                    <a:blip r:embed="rId15"/>
+                    <a:blip r:embed="rId16"/>
                     <a:stretch>
                       <a:fillRect/>
                     </a:stretch>
@@ -3259,7 +3474,7 @@
       <w:pPr>
         <w:pStyle w:val="Picture"/>
       </w:pPr>
-      <w:bookmarkStart w:id="8" w:name="_Toc93340941"/>
+      <w:bookmarkStart w:id="9" w:name="_Toc93369975"/>
       <w:r>
         <w:t xml:space="preserve">Gambar </w:t>
       </w:r>
@@ -3273,7 +3488,7 @@
         <w:fldChar w:fldCharType="separate"/>
       </w:r>
       <w:r>
-        <w:t>3</w:t>
+        <w:t>4</w:t>
       </w:r>
       <w:r>
         <w:fldChar w:fldCharType="end"/>
@@ -3281,7 +3496,7 @@
       <w:r>
         <w:t>. Tampilan Awal</w:t>
       </w:r>
-      <w:bookmarkEnd w:id="8"/>
+      <w:bookmarkEnd w:id="9"/>
     </w:p>
     <w:p>
       <w:pPr>
@@ -3314,7 +3529,7 @@
                     <pic:cNvPicPr/>
                   </pic:nvPicPr>
                   <pic:blipFill>
-                    <a:blip r:embed="rId16"/>
+                    <a:blip r:embed="rId17"/>
                     <a:stretch>
                       <a:fillRect/>
                     </a:stretch>
@@ -3339,7 +3554,7 @@
       <w:pPr>
         <w:pStyle w:val="Picture"/>
       </w:pPr>
-      <w:bookmarkStart w:id="9" w:name="_Toc93340942"/>
+      <w:bookmarkStart w:id="10" w:name="_Toc93369976"/>
       <w:r>
         <w:t xml:space="preserve">Gambar </w:t>
       </w:r>
@@ -3353,7 +3568,7 @@
         <w:fldChar w:fldCharType="separate"/>
       </w:r>
       <w:r>
-        <w:t>4</w:t>
+        <w:t>5</w:t>
       </w:r>
       <w:r>
         <w:fldChar w:fldCharType="end"/>
@@ -3361,7 +3576,7 @@
       <w:r>
         <w:t>. In Game Battle</w:t>
       </w:r>
-      <w:bookmarkEnd w:id="9"/>
+      <w:bookmarkEnd w:id="10"/>
     </w:p>
     <w:p>
       <w:pPr>
@@ -3395,7 +3610,7 @@
                     <pic:cNvPicPr/>
                   </pic:nvPicPr>
                   <pic:blipFill>
-                    <a:blip r:embed="rId17"/>
+                    <a:blip r:embed="rId18"/>
                     <a:stretch>
                       <a:fillRect/>
                     </a:stretch>
@@ -3420,7 +3635,7 @@
       <w:pPr>
         <w:pStyle w:val="Picture"/>
       </w:pPr>
-      <w:bookmarkStart w:id="10" w:name="_Toc93340943"/>
+      <w:bookmarkStart w:id="11" w:name="_Toc93369977"/>
       <w:r>
         <w:t xml:space="preserve">Gambar </w:t>
       </w:r>
@@ -3434,7 +3649,7 @@
         <w:fldChar w:fldCharType="separate"/>
       </w:r>
       <w:r>
-        <w:t>5</w:t>
+        <w:t>6</w:t>
       </w:r>
       <w:r>
         <w:fldChar w:fldCharType="end"/>
@@ -3442,7 +3657,7 @@
       <w:r>
         <w:t>. Game Over</w:t>
       </w:r>
-      <w:bookmarkEnd w:id="10"/>
+      <w:bookmarkEnd w:id="11"/>
     </w:p>
     <w:p>
       <w:pPr>
@@ -3475,7 +3690,7 @@
                     <pic:cNvPicPr/>
                   </pic:nvPicPr>
                   <pic:blipFill>
-                    <a:blip r:embed="rId18"/>
+                    <a:blip r:embed="rId19"/>
                     <a:stretch>
                       <a:fillRect/>
                     </a:stretch>
@@ -3500,7 +3715,7 @@
       <w:pPr>
         <w:pStyle w:val="Picture"/>
       </w:pPr>
-      <w:bookmarkStart w:id="11" w:name="_Toc93340944"/>
+      <w:bookmarkStart w:id="12" w:name="_Toc93369978"/>
       <w:r>
         <w:t xml:space="preserve">Gambar </w:t>
       </w:r>
@@ -3514,7 +3729,7 @@
         <w:fldChar w:fldCharType="separate"/>
       </w:r>
       <w:r>
-        <w:t>6</w:t>
+        <w:t>7</w:t>
       </w:r>
       <w:r>
         <w:fldChar w:fldCharType="end"/>
@@ -3522,7 +3737,7 @@
       <w:r>
         <w:t>. Pause</w:t>
       </w:r>
-      <w:bookmarkEnd w:id="11"/>
+      <w:bookmarkEnd w:id="12"/>
     </w:p>
     <w:p>
       <w:pPr>
@@ -3531,6 +3746,25 @@
           <w:noProof/>
         </w:rPr>
       </w:pPr>
+    </w:p>
+    <w:p>
+      <w:pPr>
+        <w:spacing w:after="160" w:line="259" w:lineRule="auto"/>
+        <w:jc w:val="left"/>
+        <w:rPr>
+          <w:rFonts w:eastAsiaTheme="majorEastAsia" w:cstheme="majorBidi"/>
+          <w:b/>
+          <w:noProof/>
+          <w:sz w:val="28"/>
+          <w:szCs w:val="32"/>
+        </w:rPr>
+      </w:pPr>
+      <w:r>
+        <w:rPr>
+          <w:noProof/>
+        </w:rPr>
+        <w:br w:type="page"/>
+      </w:r>
     </w:p>
     <w:p>
       <w:pPr>
@@ -3545,14 +3779,15 @@
           <w:noProof/>
         </w:rPr>
       </w:pPr>
-      <w:bookmarkStart w:id="12" w:name="_Toc93274173"/>
-      <w:r>
-        <w:rPr>
-          <w:noProof/>
-        </w:rPr>
+      <w:bookmarkStart w:id="13" w:name="_Toc93369999"/>
+      <w:r>
+        <w:rPr>
+          <w:noProof/>
+        </w:rPr>
+        <w:lastRenderedPageBreak/>
         <w:t>Referensi</w:t>
       </w:r>
-      <w:bookmarkEnd w:id="12"/>
+      <w:bookmarkEnd w:id="13"/>
     </w:p>
     <w:p>
       <w:pPr>
@@ -3627,7 +3862,6 @@
         <w:rPr>
           <w:noProof/>
         </w:rPr>
-        <w:lastRenderedPageBreak/>
         <w:drawing>
           <wp:inline distT="0" distB="0" distL="0" distR="0" wp14:anchorId="0AB2BC5A" wp14:editId="688C9CB6">
             <wp:extent cx="1411672" cy="1440000"/>
@@ -3646,7 +3880,7 @@
                     </pic:cNvPicPr>
                   </pic:nvPicPr>
                   <pic:blipFill>
-                    <a:blip r:embed="rId19">
+                    <a:blip r:embed="rId20">
                       <a:extLst>
                         <a:ext uri="{28A0092B-C50C-407E-A947-70E740481C1C}">
                           <a14:useLocalDpi xmlns:a14="http://schemas.microsoft.com/office/drawing/2010/main" val="0"/>
@@ -3684,7 +3918,7 @@
         <w:ind w:left="1134"/>
         <w:jc w:val="left"/>
       </w:pPr>
-      <w:bookmarkStart w:id="13" w:name="_Toc93340945"/>
+      <w:bookmarkStart w:id="14" w:name="_Toc93369979"/>
       <w:r>
         <w:t xml:space="preserve">Gambar </w:t>
       </w:r>
@@ -3698,7 +3932,7 @@
         <w:fldChar w:fldCharType="separate"/>
       </w:r>
       <w:r>
-        <w:t>7</w:t>
+        <w:t>8</w:t>
       </w:r>
       <w:r>
         <w:fldChar w:fldCharType="end"/>
@@ -3706,7 +3940,7 @@
       <w:r>
         <w:t>. Batu Asteroid</w:t>
       </w:r>
-      <w:bookmarkEnd w:id="13"/>
+      <w:bookmarkEnd w:id="14"/>
     </w:p>
     <w:p>
       <w:pPr>
@@ -3733,7 +3967,7 @@
         </w:rPr>
         <w:t xml:space="preserve"> dari </w:t>
       </w:r>
-      <w:hyperlink r:id="rId20" w:history="1">
+      <w:hyperlink r:id="rId21" w:history="1">
         <w:r>
           <w:rPr>
             <w:rStyle w:val="Hyperlink"/>
@@ -3811,7 +4045,7 @@
                     </pic:cNvPicPr>
                   </pic:nvPicPr>
                   <pic:blipFill>
-                    <a:blip r:embed="rId21" cstate="print">
+                    <a:blip r:embed="rId22" cstate="print">
                       <a:extLst>
                         <a:ext uri="{28A0092B-C50C-407E-A947-70E740481C1C}">
                           <a14:useLocalDpi xmlns:a14="http://schemas.microsoft.com/office/drawing/2010/main" val="0"/>
@@ -3849,7 +4083,7 @@
         <w:ind w:left="1134"/>
         <w:jc w:val="left"/>
       </w:pPr>
-      <w:bookmarkStart w:id="14" w:name="_Toc93340946"/>
+      <w:bookmarkStart w:id="15" w:name="_Toc93369980"/>
       <w:r>
         <w:t xml:space="preserve">Gambar </w:t>
       </w:r>
@@ -3863,7 +4097,7 @@
         <w:fldChar w:fldCharType="separate"/>
       </w:r>
       <w:r>
-        <w:t>8</w:t>
+        <w:t>9</w:t>
       </w:r>
       <w:r>
         <w:fldChar w:fldCharType="end"/>
@@ -3871,7 +4105,7 @@
       <w:r>
         <w:t>. Background Ruang Angkasa</w:t>
       </w:r>
-      <w:bookmarkEnd w:id="14"/>
+      <w:bookmarkEnd w:id="15"/>
     </w:p>
     <w:p>
       <w:pPr>
@@ -3886,7 +4120,7 @@
         </w:rPr>
         <w:t xml:space="preserve">Di download dari </w:t>
       </w:r>
-      <w:hyperlink r:id="rId22" w:history="1">
+      <w:hyperlink r:id="rId23" w:history="1">
         <w:r>
           <w:rPr>
             <w:rStyle w:val="Hyperlink"/>
@@ -3910,6 +4144,21 @@
           <w:noProof/>
         </w:rPr>
       </w:pPr>
+    </w:p>
+    <w:p>
+      <w:pPr>
+        <w:spacing w:after="160" w:line="259" w:lineRule="auto"/>
+        <w:jc w:val="left"/>
+        <w:rPr>
+          <w:noProof/>
+        </w:rPr>
+      </w:pPr>
+      <w:r>
+        <w:rPr>
+          <w:noProof/>
+        </w:rPr>
+        <w:br w:type="page"/>
+      </w:r>
     </w:p>
     <w:p>
       <w:pPr>
@@ -3927,6 +4176,7 @@
         <w:rPr>
           <w:noProof/>
         </w:rPr>
+        <w:lastRenderedPageBreak/>
         <w:t>Bintang</w:t>
       </w:r>
     </w:p>
@@ -3958,7 +4208,7 @@
                     </pic:cNvPicPr>
                   </pic:nvPicPr>
                   <pic:blipFill>
-                    <a:blip r:embed="rId23">
+                    <a:blip r:embed="rId24">
                       <a:extLst>
                         <a:ext uri="{28A0092B-C50C-407E-A947-70E740481C1C}">
                           <a14:useLocalDpi xmlns:a14="http://schemas.microsoft.com/office/drawing/2010/main" val="0"/>
@@ -3996,7 +4246,7 @@
         <w:ind w:left="1418"/>
         <w:jc w:val="left"/>
       </w:pPr>
-      <w:bookmarkStart w:id="15" w:name="_Toc93340947"/>
+      <w:bookmarkStart w:id="16" w:name="_Toc93369981"/>
       <w:r>
         <w:t xml:space="preserve">Gambar </w:t>
       </w:r>
@@ -4010,7 +4260,7 @@
         <w:fldChar w:fldCharType="separate"/>
       </w:r>
       <w:r>
-        <w:t>9</w:t>
+        <w:t>10</w:t>
       </w:r>
       <w:r>
         <w:fldChar w:fldCharType="end"/>
@@ -4018,7 +4268,7 @@
       <w:r>
         <w:t>. Bintang</w:t>
       </w:r>
-      <w:bookmarkEnd w:id="15"/>
+      <w:bookmarkEnd w:id="16"/>
     </w:p>
     <w:p>
       <w:pPr>
@@ -4031,10 +4281,9 @@
         <w:rPr>
           <w:noProof/>
         </w:rPr>
-        <w:lastRenderedPageBreak/>
         <w:t xml:space="preserve">Di download dari </w:t>
       </w:r>
-      <w:hyperlink r:id="rId24" w:history="1">
+      <w:hyperlink r:id="rId25" w:history="1">
         <w:r>
           <w:rPr>
             <w:rStyle w:val="Hyperlink"/>
@@ -4130,7 +4379,7 @@
                     </pic:cNvPicPr>
                   </pic:nvPicPr>
                   <pic:blipFill>
-                    <a:blip r:embed="rId25">
+                    <a:blip r:embed="rId26">
                       <a:extLst>
                         <a:ext uri="{28A0092B-C50C-407E-A947-70E740481C1C}">
                           <a14:useLocalDpi xmlns:a14="http://schemas.microsoft.com/office/drawing/2010/main" val="0"/>
@@ -4168,7 +4417,7 @@
         <w:ind w:left="1134"/>
         <w:jc w:val="left"/>
       </w:pPr>
-      <w:bookmarkStart w:id="16" w:name="_Toc93340948"/>
+      <w:bookmarkStart w:id="17" w:name="_Toc93369982"/>
       <w:r>
         <w:t xml:space="preserve">Gambar </w:t>
       </w:r>
@@ -4182,7 +4431,7 @@
         <w:fldChar w:fldCharType="separate"/>
       </w:r>
       <w:r>
-        <w:t>10</w:t>
+        <w:t>11</w:t>
       </w:r>
       <w:r>
         <w:fldChar w:fldCharType="end"/>
@@ -4190,7 +4439,7 @@
       <w:r>
         <w:t>. Multifungsi Button</w:t>
       </w:r>
-      <w:bookmarkEnd w:id="16"/>
+      <w:bookmarkEnd w:id="17"/>
     </w:p>
     <w:p>
       <w:pPr>
@@ -4211,7 +4460,7 @@
         </w:rPr>
         <w:t xml:space="preserve"> </w:t>
       </w:r>
-      <w:hyperlink r:id="rId26" w:history="1">
+      <w:hyperlink r:id="rId27" w:history="1">
         <w:r>
           <w:rPr>
             <w:rStyle w:val="Hyperlink"/>
@@ -4295,7 +4544,7 @@
                     </pic:cNvPicPr>
                   </pic:nvPicPr>
                   <pic:blipFill>
-                    <a:blip r:embed="rId27">
+                    <a:blip r:embed="rId28">
                       <a:extLst>
                         <a:ext uri="{28A0092B-C50C-407E-A947-70E740481C1C}">
                           <a14:useLocalDpi xmlns:a14="http://schemas.microsoft.com/office/drawing/2010/main" val="0"/>
@@ -4333,7 +4582,7 @@
         <w:ind w:left="1276"/>
         <w:jc w:val="left"/>
       </w:pPr>
-      <w:bookmarkStart w:id="17" w:name="_Toc93340949"/>
+      <w:bookmarkStart w:id="18" w:name="_Toc93369983"/>
       <w:r>
         <w:t xml:space="preserve">Gambar </w:t>
       </w:r>
@@ -4347,7 +4596,7 @@
         <w:fldChar w:fldCharType="separate"/>
       </w:r>
       <w:r>
-        <w:t>11</w:t>
+        <w:t>12</w:t>
       </w:r>
       <w:r>
         <w:fldChar w:fldCharType="end"/>
@@ -4355,7 +4604,7 @@
       <w:r>
         <w:t>. Pause Button</w:t>
       </w:r>
-      <w:bookmarkEnd w:id="17"/>
+      <w:bookmarkEnd w:id="18"/>
     </w:p>
     <w:p>
       <w:pPr>
@@ -4370,7 +4619,7 @@
         </w:rPr>
         <w:t xml:space="preserve">Di download dari </w:t>
       </w:r>
-      <w:hyperlink r:id="rId28" w:history="1">
+      <w:hyperlink r:id="rId29" w:history="1">
         <w:r>
           <w:rPr>
             <w:rStyle w:val="Hyperlink"/>
@@ -4394,6 +4643,21 @@
           <w:noProof/>
         </w:rPr>
       </w:pPr>
+    </w:p>
+    <w:p>
+      <w:pPr>
+        <w:spacing w:after="160" w:line="259" w:lineRule="auto"/>
+        <w:jc w:val="left"/>
+        <w:rPr>
+          <w:noProof/>
+        </w:rPr>
+      </w:pPr>
+      <w:r>
+        <w:rPr>
+          <w:noProof/>
+        </w:rPr>
+        <w:br w:type="page"/>
+      </w:r>
     </w:p>
     <w:p>
       <w:pPr>
@@ -4411,6 +4675,7 @@
         <w:rPr>
           <w:noProof/>
         </w:rPr>
+        <w:lastRenderedPageBreak/>
         <w:t>Garis Batas</w:t>
       </w:r>
     </w:p>
@@ -4440,7 +4705,7 @@
                     <pic:cNvPicPr/>
                   </pic:nvPicPr>
                   <pic:blipFill>
-                    <a:blip r:embed="rId29"/>
+                    <a:blip r:embed="rId30"/>
                     <a:stretch>
                       <a:fillRect/>
                     </a:stretch>
@@ -4466,7 +4731,7 @@
         <w:pStyle w:val="Picture"/>
         <w:ind w:left="1134"/>
       </w:pPr>
-      <w:bookmarkStart w:id="18" w:name="_Toc93340950"/>
+      <w:bookmarkStart w:id="19" w:name="_Toc93369984"/>
       <w:r>
         <w:t xml:space="preserve">Gambar </w:t>
       </w:r>
@@ -4480,7 +4745,7 @@
         <w:fldChar w:fldCharType="separate"/>
       </w:r>
       <w:r>
-        <w:t>12</w:t>
+        <w:t>13</w:t>
       </w:r>
       <w:r>
         <w:fldChar w:fldCharType="end"/>
@@ -4488,7 +4753,7 @@
       <w:r>
         <w:t>. Garis Batas</w:t>
       </w:r>
-      <w:bookmarkEnd w:id="18"/>
+      <w:bookmarkEnd w:id="19"/>
     </w:p>
     <w:p>
       <w:pPr>
@@ -4498,7 +4763,7 @@
           <w:noProof/>
         </w:rPr>
       </w:pPr>
-      <w:bookmarkStart w:id="19" w:name="_Hlk93263219"/>
+      <w:bookmarkStart w:id="20" w:name="_Hlk93263219"/>
       <w:r>
         <w:rPr>
           <w:noProof/>
@@ -4506,7 +4771,7 @@
         <w:t>Di buat di Adobe Photoshop.</w:t>
       </w:r>
     </w:p>
-    <w:bookmarkEnd w:id="19"/>
+    <w:bookmarkEnd w:id="20"/>
     <w:p>
       <w:pPr>
         <w:pStyle w:val="ListParagraph"/>
@@ -4545,7 +4810,6 @@
         <w:rPr>
           <w:noProof/>
         </w:rPr>
-        <w:lastRenderedPageBreak/>
         <w:drawing>
           <wp:inline distT="0" distB="0" distL="0" distR="0" wp14:anchorId="02988247" wp14:editId="446BF531">
             <wp:extent cx="2880000" cy="1581332"/>
@@ -4564,7 +4828,7 @@
                     </pic:cNvPicPr>
                   </pic:nvPicPr>
                   <pic:blipFill>
-                    <a:blip r:embed="rId30">
+                    <a:blip r:embed="rId31">
                       <a:extLst>
                         <a:ext uri="{28A0092B-C50C-407E-A947-70E740481C1C}">
                           <a14:useLocalDpi xmlns:a14="http://schemas.microsoft.com/office/drawing/2010/main" val="0"/>
@@ -4600,7 +4864,7 @@
       <w:pPr>
         <w:pStyle w:val="Picture"/>
       </w:pPr>
-      <w:bookmarkStart w:id="20" w:name="_Toc93340951"/>
+      <w:bookmarkStart w:id="21" w:name="_Toc93369985"/>
       <w:r>
         <w:t xml:space="preserve">Gambar </w:t>
       </w:r>
@@ -4614,7 +4878,7 @@
         <w:fldChar w:fldCharType="separate"/>
       </w:r>
       <w:r>
-        <w:t>13</w:t>
+        <w:t>14</w:t>
       </w:r>
       <w:r>
         <w:fldChar w:fldCharType="end"/>
@@ -4622,7 +4886,7 @@
       <w:r>
         <w:t>. Spaceship Player</w:t>
       </w:r>
-      <w:bookmarkEnd w:id="20"/>
+      <w:bookmarkEnd w:id="21"/>
     </w:p>
     <w:p>
       <w:pPr>
@@ -4637,7 +4901,7 @@
         </w:rPr>
         <w:t xml:space="preserve">Di download dari </w:t>
       </w:r>
-      <w:hyperlink r:id="rId31" w:history="1">
+      <w:hyperlink r:id="rId32" w:history="1">
         <w:r>
           <w:rPr>
             <w:rStyle w:val="Hyperlink"/>
@@ -4715,7 +4979,7 @@
                     </pic:cNvPicPr>
                   </pic:nvPicPr>
                   <pic:blipFill>
-                    <a:blip r:embed="rId32">
+                    <a:blip r:embed="rId33">
                       <a:extLst>
                         <a:ext uri="{28A0092B-C50C-407E-A947-70E740481C1C}">
                           <a14:useLocalDpi xmlns:a14="http://schemas.microsoft.com/office/drawing/2010/main" val="0"/>
@@ -4751,7 +5015,7 @@
       <w:pPr>
         <w:pStyle w:val="Picture"/>
       </w:pPr>
-      <w:bookmarkStart w:id="21" w:name="_Toc93340952"/>
+      <w:bookmarkStart w:id="22" w:name="_Toc93369986"/>
       <w:r>
         <w:t xml:space="preserve">Gambar </w:t>
       </w:r>
@@ -4765,7 +5029,7 @@
         <w:fldChar w:fldCharType="separate"/>
       </w:r>
       <w:r>
-        <w:t>14</w:t>
+        <w:t>15</w:t>
       </w:r>
       <w:r>
         <w:fldChar w:fldCharType="end"/>
@@ -4773,7 +5037,7 @@
       <w:r>
         <w:t>. Spaceship Enemy 1</w:t>
       </w:r>
-      <w:bookmarkEnd w:id="21"/>
+      <w:bookmarkEnd w:id="22"/>
     </w:p>
     <w:p>
       <w:pPr>
@@ -4788,7 +5052,7 @@
         </w:rPr>
         <w:t xml:space="preserve">Di download dari </w:t>
       </w:r>
-      <w:hyperlink r:id="rId33" w:history="1">
+      <w:hyperlink r:id="rId34" w:history="1">
         <w:r>
           <w:rPr>
             <w:rStyle w:val="Hyperlink"/>
@@ -4829,6 +5093,7 @@
         <w:rPr>
           <w:noProof/>
         </w:rPr>
+        <w:lastRenderedPageBreak/>
         <w:t>Enemy 2</w:t>
       </w:r>
     </w:p>
@@ -4842,7 +5107,6 @@
         <w:rPr>
           <w:noProof/>
         </w:rPr>
-        <w:lastRenderedPageBreak/>
         <w:drawing>
           <wp:inline distT="0" distB="0" distL="0" distR="0" wp14:anchorId="10344D22" wp14:editId="3B071EF4">
             <wp:extent cx="2880000" cy="2470957"/>
@@ -4861,7 +5125,7 @@
                     </pic:cNvPicPr>
                   </pic:nvPicPr>
                   <pic:blipFill>
-                    <a:blip r:embed="rId34">
+                    <a:blip r:embed="rId35">
                       <a:extLst>
                         <a:ext uri="{28A0092B-C50C-407E-A947-70E740481C1C}">
                           <a14:useLocalDpi xmlns:a14="http://schemas.microsoft.com/office/drawing/2010/main" val="0"/>
@@ -4897,7 +5161,7 @@
       <w:pPr>
         <w:pStyle w:val="Picture"/>
       </w:pPr>
-      <w:bookmarkStart w:id="22" w:name="_Toc93340953"/>
+      <w:bookmarkStart w:id="23" w:name="_Toc93369987"/>
       <w:r>
         <w:t xml:space="preserve">Gambar </w:t>
       </w:r>
@@ -4911,7 +5175,7 @@
         <w:fldChar w:fldCharType="separate"/>
       </w:r>
       <w:r>
-        <w:t>15</w:t>
+        <w:t>16</w:t>
       </w:r>
       <w:r>
         <w:fldChar w:fldCharType="end"/>
@@ -4919,7 +5183,7 @@
       <w:r>
         <w:t>. Spaceship Enemy 2</w:t>
       </w:r>
-      <w:bookmarkEnd w:id="22"/>
+      <w:bookmarkEnd w:id="23"/>
     </w:p>
     <w:p>
       <w:pPr>
@@ -4934,7 +5198,7 @@
         </w:rPr>
         <w:t xml:space="preserve">Di download dari </w:t>
       </w:r>
-      <w:hyperlink r:id="rId35" w:history="1">
+      <w:hyperlink r:id="rId36" w:history="1">
         <w:r>
           <w:rPr>
             <w:rStyle w:val="Hyperlink"/>
@@ -5006,7 +5270,7 @@
                     </pic:cNvPicPr>
                   </pic:nvPicPr>
                   <pic:blipFill>
-                    <a:blip r:embed="rId36">
+                    <a:blip r:embed="rId37">
                       <a:extLst>
                         <a:ext uri="{28A0092B-C50C-407E-A947-70E740481C1C}">
                           <a14:useLocalDpi xmlns:a14="http://schemas.microsoft.com/office/drawing/2010/main" val="0"/>
@@ -5042,7 +5306,7 @@
       <w:pPr>
         <w:pStyle w:val="Picture"/>
       </w:pPr>
-      <w:bookmarkStart w:id="23" w:name="_Toc93340954"/>
+      <w:bookmarkStart w:id="24" w:name="_Toc93369988"/>
       <w:r>
         <w:t xml:space="preserve">Gambar </w:t>
       </w:r>
@@ -5056,7 +5320,7 @@
         <w:fldChar w:fldCharType="separate"/>
       </w:r>
       <w:r>
-        <w:t>16</w:t>
+        <w:t>17</w:t>
       </w:r>
       <w:r>
         <w:fldChar w:fldCharType="end"/>
@@ -5064,7 +5328,7 @@
       <w:r>
         <w:t>. Spaceship Enemy 3</w:t>
       </w:r>
-      <w:bookmarkEnd w:id="23"/>
+      <w:bookmarkEnd w:id="24"/>
     </w:p>
     <w:p>
       <w:pPr>
@@ -5079,7 +5343,7 @@
         </w:rPr>
         <w:t xml:space="preserve">Di download dari </w:t>
       </w:r>
-      <w:hyperlink r:id="rId37" w:history="1">
+      <w:hyperlink r:id="rId38" w:history="1">
         <w:r>
           <w:rPr>
             <w:rStyle w:val="Hyperlink"/>
@@ -5158,7 +5422,7 @@
                     </pic:cNvPicPr>
                   </pic:nvPicPr>
                   <pic:blipFill>
-                    <a:blip r:embed="rId38">
+                    <a:blip r:embed="rId39">
                       <a:extLst>
                         <a:ext uri="{28A0092B-C50C-407E-A947-70E740481C1C}">
                           <a14:useLocalDpi xmlns:a14="http://schemas.microsoft.com/office/drawing/2010/main" val="0"/>
@@ -5194,7 +5458,7 @@
       <w:pPr>
         <w:pStyle w:val="Picture"/>
       </w:pPr>
-      <w:bookmarkStart w:id="24" w:name="_Toc93340955"/>
+      <w:bookmarkStart w:id="25" w:name="_Toc93369989"/>
       <w:r>
         <w:t xml:space="preserve">Gambar </w:t>
       </w:r>
@@ -5208,7 +5472,7 @@
         <w:fldChar w:fldCharType="separate"/>
       </w:r>
       <w:r>
-        <w:t>17</w:t>
+        <w:t>18</w:t>
       </w:r>
       <w:r>
         <w:fldChar w:fldCharType="end"/>
@@ -5216,7 +5480,7 @@
       <w:r>
         <w:t>. Spaceship Enemy 4</w:t>
       </w:r>
-      <w:bookmarkEnd w:id="24"/>
+      <w:bookmarkEnd w:id="25"/>
     </w:p>
     <w:p>
       <w:pPr>
@@ -5231,7 +5495,7 @@
         </w:rPr>
         <w:t xml:space="preserve">Di download dari </w:t>
       </w:r>
-      <w:hyperlink r:id="rId39" w:history="1">
+      <w:hyperlink r:id="rId40" w:history="1">
         <w:r>
           <w:rPr>
             <w:rStyle w:val="Hyperlink"/>
@@ -5303,7 +5567,7 @@
                     </pic:cNvPicPr>
                   </pic:nvPicPr>
                   <pic:blipFill>
-                    <a:blip r:embed="rId40">
+                    <a:blip r:embed="rId41">
                       <a:extLst>
                         <a:ext uri="{28A0092B-C50C-407E-A947-70E740481C1C}">
                           <a14:useLocalDpi xmlns:a14="http://schemas.microsoft.com/office/drawing/2010/main" val="0"/>
@@ -5341,7 +5605,7 @@
         <w:ind w:left="1134"/>
         <w:jc w:val="left"/>
       </w:pPr>
-      <w:bookmarkStart w:id="25" w:name="_Toc93340956"/>
+      <w:bookmarkStart w:id="26" w:name="_Toc93369990"/>
       <w:r>
         <w:t xml:space="preserve">Gambar </w:t>
       </w:r>
@@ -5355,7 +5619,7 @@
         <w:fldChar w:fldCharType="separate"/>
       </w:r>
       <w:r>
-        <w:t>18</w:t>
+        <w:t>19</w:t>
       </w:r>
       <w:r>
         <w:fldChar w:fldCharType="end"/>
@@ -5363,7 +5627,7 @@
       <w:r>
         <w:t>. Laser Gun</w:t>
       </w:r>
-      <w:bookmarkEnd w:id="25"/>
+      <w:bookmarkEnd w:id="26"/>
     </w:p>
     <w:p>
       <w:pPr>
@@ -5378,7 +5642,7 @@
         </w:rPr>
         <w:t xml:space="preserve">Di download dari </w:t>
       </w:r>
-      <w:hyperlink r:id="rId41" w:history="1">
+      <w:hyperlink r:id="rId42" w:history="1">
         <w:r>
           <w:rPr>
             <w:rStyle w:val="Hyperlink"/>
@@ -5454,7 +5718,7 @@
                     <pic:cNvPicPr/>
                   </pic:nvPicPr>
                   <pic:blipFill>
-                    <a:blip r:embed="rId42"/>
+                    <a:blip r:embed="rId43"/>
                     <a:stretch>
                       <a:fillRect/>
                     </a:stretch>
@@ -5481,7 +5745,7 @@
         <w:ind w:left="1134"/>
         <w:jc w:val="left"/>
       </w:pPr>
-      <w:bookmarkStart w:id="26" w:name="_Toc93340957"/>
+      <w:bookmarkStart w:id="27" w:name="_Toc93369991"/>
       <w:r>
         <w:t xml:space="preserve">Gambar </w:t>
       </w:r>
@@ -5495,7 +5759,7 @@
         <w:fldChar w:fldCharType="separate"/>
       </w:r>
       <w:r>
-        <w:t>19</w:t>
+        <w:t>20</w:t>
       </w:r>
       <w:r>
         <w:fldChar w:fldCharType="end"/>
@@ -5503,7 +5767,7 @@
       <w:r>
         <w:t>. Sinar Lampu</w:t>
       </w:r>
-      <w:bookmarkEnd w:id="26"/>
+      <w:bookmarkEnd w:id="27"/>
     </w:p>
     <w:p>
       <w:pPr>
@@ -5575,7 +5839,7 @@
                     <pic:cNvPicPr/>
                   </pic:nvPicPr>
                   <pic:blipFill>
-                    <a:blip r:embed="rId43"/>
+                    <a:blip r:embed="rId44"/>
                     <a:stretch>
                       <a:fillRect/>
                     </a:stretch>
@@ -5601,7 +5865,7 @@
         <w:pStyle w:val="Picture"/>
         <w:ind w:left="1134"/>
       </w:pPr>
-      <w:bookmarkStart w:id="27" w:name="_Toc93340958"/>
+      <w:bookmarkStart w:id="28" w:name="_Toc93369992"/>
       <w:r>
         <w:t xml:space="preserve">Gambar </w:t>
       </w:r>
@@ -5615,7 +5879,7 @@
         <w:fldChar w:fldCharType="separate"/>
       </w:r>
       <w:r>
-        <w:t>20</w:t>
+        <w:t>21</w:t>
       </w:r>
       <w:r>
         <w:fldChar w:fldCharType="end"/>
@@ -5623,7 +5887,7 @@
       <w:r>
         <w:t>. Akashi Font</w:t>
       </w:r>
-      <w:bookmarkEnd w:id="27"/>
+      <w:bookmarkEnd w:id="28"/>
     </w:p>
     <w:p>
       <w:pPr>
@@ -5644,7 +5908,7 @@
         </w:rPr>
         <w:t xml:space="preserve">i </w:t>
       </w:r>
-      <w:hyperlink r:id="rId44" w:history="1">
+      <w:hyperlink r:id="rId45" w:history="1">
         <w:r>
           <w:rPr>
             <w:rStyle w:val="Hyperlink"/>
@@ -5707,7 +5971,7 @@
         </w:rPr>
         <w:t xml:space="preserve">Di download dari </w:t>
       </w:r>
-      <w:hyperlink r:id="rId45" w:history="1">
+      <w:hyperlink r:id="rId46" w:history="1">
         <w:r>
           <w:rPr>
             <w:rStyle w:val="Hyperlink"/>
@@ -5783,7 +6047,7 @@
         </w:rPr>
         <w:t xml:space="preserve">Di download dari </w:t>
       </w:r>
-      <w:hyperlink r:id="rId46" w:history="1">
+      <w:hyperlink r:id="rId47" w:history="1">
         <w:r>
           <w:rPr>
             <w:rStyle w:val="Hyperlink"/>
@@ -5859,7 +6123,7 @@
         </w:rPr>
         <w:t xml:space="preserve"> </w:t>
       </w:r>
-      <w:hyperlink r:id="rId47" w:history="1">
+      <w:hyperlink r:id="rId48" w:history="1">
         <w:r>
           <w:rPr>
             <w:rStyle w:val="Hyperlink"/>
@@ -5929,7 +6193,7 @@
         </w:rPr>
         <w:t xml:space="preserve">Di download dari </w:t>
       </w:r>
-      <w:hyperlink r:id="rId48" w:history="1">
+      <w:hyperlink r:id="rId49" w:history="1">
         <w:r>
           <w:rPr>
             <w:rStyle w:val="Hyperlink"/>
@@ -5993,7 +6257,7 @@
         </w:rPr>
         <w:t xml:space="preserve">Di download dari </w:t>
       </w:r>
-      <w:hyperlink r:id="rId49" w:history="1">
+      <w:hyperlink r:id="rId50" w:history="1">
         <w:r>
           <w:rPr>
             <w:rStyle w:val="Hyperlink"/>
@@ -6050,7 +6314,7 @@
           <w:noProof/>
         </w:rPr>
       </w:pPr>
-      <w:hyperlink r:id="rId50" w:history="1">
+      <w:hyperlink r:id="rId51" w:history="1">
         <w:r>
           <w:rPr>
             <w:rStyle w:val="Hyperlink"/>
@@ -6073,7 +6337,7 @@
           <w:noProof/>
         </w:rPr>
       </w:pPr>
-      <w:hyperlink r:id="rId51" w:history="1">
+      <w:hyperlink r:id="rId52" w:history="1">
         <w:r>
           <w:rPr>
             <w:rStyle w:val="Hyperlink"/>
@@ -6096,7 +6360,7 @@
           <w:noProof/>
         </w:rPr>
       </w:pPr>
-      <w:hyperlink r:id="rId52" w:history="1">
+      <w:hyperlink r:id="rId53" w:history="1">
         <w:r>
           <w:rPr>
             <w:rStyle w:val="Hyperlink"/>
@@ -6119,7 +6383,7 @@
           <w:noProof/>
         </w:rPr>
       </w:pPr>
-      <w:hyperlink r:id="rId53" w:history="1">
+      <w:hyperlink r:id="rId54" w:history="1">
         <w:r>
           <w:rPr>
             <w:rStyle w:val="Hyperlink"/>
@@ -6142,7 +6406,7 @@
           <w:noProof/>
         </w:rPr>
       </w:pPr>
-      <w:hyperlink r:id="rId54" w:history="1">
+      <w:hyperlink r:id="rId55" w:history="1">
         <w:r>
           <w:rPr>
             <w:rStyle w:val="Hyperlink"/>
@@ -6165,7 +6429,7 @@
           <w:noProof/>
         </w:rPr>
       </w:pPr>
-      <w:hyperlink r:id="rId55" w:history="1">
+      <w:hyperlink r:id="rId56" w:history="1">
         <w:r>
           <w:rPr>
             <w:rStyle w:val="Hyperlink"/>
@@ -6188,7 +6452,7 @@
           <w:noProof/>
         </w:rPr>
       </w:pPr>
-      <w:hyperlink r:id="rId56" w:history="1">
+      <w:hyperlink r:id="rId57" w:history="1">
         <w:r>
           <w:rPr>
             <w:rStyle w:val="Hyperlink"/>
@@ -6211,7 +6475,7 @@
           <w:noProof/>
         </w:rPr>
       </w:pPr>
-      <w:hyperlink r:id="rId57" w:history="1">
+      <w:hyperlink r:id="rId58" w:history="1">
         <w:r>
           <w:rPr>
             <w:rStyle w:val="Hyperlink"/>
@@ -6234,7 +6498,7 @@
           <w:noProof/>
         </w:rPr>
       </w:pPr>
-      <w:hyperlink r:id="rId58" w:history="1">
+      <w:hyperlink r:id="rId59" w:history="1">
         <w:r>
           <w:rPr>
             <w:rStyle w:val="Hyperlink"/>
@@ -6257,7 +6521,7 @@
           <w:noProof/>
         </w:rPr>
       </w:pPr>
-      <w:hyperlink r:id="rId59" w:history="1">
+      <w:hyperlink r:id="rId60" w:history="1">
         <w:r>
           <w:rPr>
             <w:rStyle w:val="Hyperlink"/>
@@ -6280,7 +6544,7 @@
           <w:noProof/>
         </w:rPr>
       </w:pPr>
-      <w:hyperlink r:id="rId60" w:history="1">
+      <w:hyperlink r:id="rId61" w:history="1">
         <w:r>
           <w:rPr>
             <w:rStyle w:val="Hyperlink"/>
@@ -6303,7 +6567,7 @@
           <w:noProof/>
         </w:rPr>
       </w:pPr>
-      <w:hyperlink r:id="rId61" w:history="1">
+      <w:hyperlink r:id="rId62" w:history="1">
         <w:r>
           <w:rPr>
             <w:rStyle w:val="Hyperlink"/>
@@ -6326,7 +6590,7 @@
           <w:noProof/>
         </w:rPr>
       </w:pPr>
-      <w:hyperlink r:id="rId62" w:history="1">
+      <w:hyperlink r:id="rId63" w:history="1">
         <w:r>
           <w:rPr>
             <w:rStyle w:val="Hyperlink"/>
@@ -6349,7 +6613,7 @@
           <w:noProof/>
         </w:rPr>
       </w:pPr>
-      <w:hyperlink r:id="rId63" w:history="1">
+      <w:hyperlink r:id="rId64" w:history="1">
         <w:r>
           <w:rPr>
             <w:rStyle w:val="Hyperlink"/>
@@ -6374,10 +6638,10 @@
       </w:pPr>
     </w:p>
     <w:sectPr>
-      <w:headerReference w:type="default" r:id="rId64"/>
-      <w:footerReference w:type="default" r:id="rId65"/>
+      <w:headerReference w:type="default" r:id="rId65"/>
+      <w:footerReference w:type="default" r:id="rId66"/>
       <w:pgSz w:w="11906" w:h="16838" w:code="9"/>
-      <w:pgMar w:top="2268" w:right="1701" w:bottom="1701" w:left="2268" w:header="1701" w:footer="1134" w:gutter="0"/>
+      <w:pgMar w:top="1440" w:right="1440" w:bottom="1440" w:left="1440" w:header="1701" w:footer="1134" w:gutter="0"/>
       <w:pgNumType w:start="1"/>
       <w:cols w:space="708"/>
       <w:titlePg/>
